--- a/1.1. Circle Language Spec/10. Globality/Globality.docx
+++ b/1.1. Circle Language Spec/10. Globality/Globality.docx
@@ -37,7 +37,10 @@
               <w:pStyle w:val="Heading1"/>
             </w:pPr>
             <w:r>
-              <w:t>Circle Language Spec: Globality</w:t>
+              <w:t xml:space="preserve">Circle Language Spec: </w:t>
+            </w:r>
+            <w:r>
+              <w:t>Modules</w:t>
             </w:r>
           </w:p>
         </w:tc>
@@ -47,11 +50,14 @@
       <w:pPr>
         <w:pStyle w:val="Heading2"/>
       </w:pPr>
+      <w:r>
+        <w:t>Module</w:t>
+      </w:r>
+      <w:r>
+        <w:t>s</w:t>
+      </w:r>
       <w:bookmarkStart w:id="0" w:name="_GoBack"/>
       <w:bookmarkEnd w:id="0"/>
-      <w:r>
-        <w:t>Globality</w:t>
-      </w:r>
     </w:p>
     <w:p>
       <w:pPr>
@@ -63,19 +69,37 @@
     </w:p>
     <w:p>
       <w:r>
-        <w:t xml:space="preserve">A globality is like a little world in which objects and </w:t>
+        <w:t xml:space="preserve">A </w:t>
+      </w:r>
+      <w:r>
+        <w:t>module</w:t>
+      </w:r>
+      <w:r>
+        <w:t xml:space="preserve"> is like a little world in which objects and </w:t>
       </w:r>
       <w:r>
         <w:t xml:space="preserve">commands </w:t>
       </w:r>
       <w:r>
-        <w:t>live. A globality can be a site, a computer program, a l</w:t>
+        <w:t xml:space="preserve">live. A </w:t>
+      </w:r>
+      <w:r>
+        <w:t>module</w:t>
+      </w:r>
+      <w:r>
+        <w:t xml:space="preserve"> can be a site, a computer program, a l</w:t>
       </w:r>
       <w:r>
         <w:t xml:space="preserve">ibrary or other kind of module. </w:t>
       </w:r>
       <w:r>
-        <w:t>A globality groups together functionality</w:t>
+        <w:t xml:space="preserve">A </w:t>
+      </w:r>
+      <w:r>
+        <w:t>module</w:t>
+      </w:r>
+      <w:r>
+        <w:t xml:space="preserve"> groups together functionality</w:t>
       </w:r>
       <w:r>
         <w:t xml:space="preserve"> or data</w:t>
@@ -91,7 +115,13 @@
     </w:p>
     <w:p>
       <w:r>
-        <w:t xml:space="preserve">A globality is an object with </w:t>
+        <w:t xml:space="preserve">A </w:t>
+      </w:r>
+      <w:r>
+        <w:t>module</w:t>
+      </w:r>
+      <w:r>
+        <w:t xml:space="preserve"> is an object with </w:t>
       </w:r>
       <w:r>
         <w:t>a special property</w:t>
@@ -100,7 +130,25 @@
         <w:t>.</w:t>
       </w:r>
       <w:r>
-        <w:t xml:space="preserve"> Anything directly inside the globality can be directly referenced from anywhere within the globality. That is the basic principle. However, you don’t have to make everything directly inside the globality accessible globally; you have to </w:t>
+        <w:t xml:space="preserve"> Anything directly inside the </w:t>
+      </w:r>
+      <w:r>
+        <w:t>module</w:t>
+      </w:r>
+      <w:r>
+        <w:t xml:space="preserve"> can be directly referenced from anywhere within the </w:t>
+      </w:r>
+      <w:r>
+        <w:t>module</w:t>
+      </w:r>
+      <w:r>
+        <w:t xml:space="preserve">. That is the basic principle. However, you don’t have to make everything directly inside the </w:t>
+      </w:r>
+      <w:r>
+        <w:t>module</w:t>
+      </w:r>
+      <w:r>
+        <w:t xml:space="preserve"> accessible globally; you have to </w:t>
       </w:r>
       <w:r>
         <w:t xml:space="preserve">actively </w:t>
@@ -112,21 +160,43 @@
         <w:t xml:space="preserve">f </w:t>
       </w:r>
       <w:r>
-        <w:t xml:space="preserve">members of a globality </w:t>
-      </w:r>
-      <w:r>
-        <w:t xml:space="preserve">are just </w:t>
-      </w:r>
-      <w:proofErr w:type="spellStart"/>
-      <w:r>
-        <w:t>publically</w:t>
-      </w:r>
-      <w:proofErr w:type="spellEnd"/>
-      <w:r>
-        <w:t xml:space="preserve"> accessible, they are not globally accessible, they are just acc</w:t>
-      </w:r>
-      <w:r>
-        <w:t xml:space="preserve">essible as members of an object, and not accessible from anywhere within the globality. It’s also not entirely true, that everything inside the globality can access the global members. You can only access global member from members, whose fixed logical residence is inside the globality. So global things can only be directly accessed from definitions, whose fixed logical residence is inside the globality. Things </w:t>
+        <w:t xml:space="preserve">members of a </w:t>
+      </w:r>
+      <w:r>
+        <w:t>module</w:t>
+      </w:r>
+      <w:r>
+        <w:t xml:space="preserve"> </w:t>
+      </w:r>
+      <w:r>
+        <w:t>are just publically accessible, they are not globally accessible, they are just acc</w:t>
+      </w:r>
+      <w:r>
+        <w:t xml:space="preserve">essible as members of an object, and not accessible from anywhere within the </w:t>
+      </w:r>
+      <w:r>
+        <w:t>module</w:t>
+      </w:r>
+      <w:r>
+        <w:t xml:space="preserve">. It’s also not entirely true, that everything inside the </w:t>
+      </w:r>
+      <w:r>
+        <w:t>module</w:t>
+      </w:r>
+      <w:r>
+        <w:t xml:space="preserve"> can access the global members. You can only access global member from members, whose fixed logical residence is inside the </w:t>
+      </w:r>
+      <w:r>
+        <w:t>module</w:t>
+      </w:r>
+      <w:r>
+        <w:t xml:space="preserve">. So global things can only be directly accessed from definitions, whose fixed logical residence is inside the </w:t>
+      </w:r>
+      <w:r>
+        <w:t>module</w:t>
+      </w:r>
+      <w:r>
+        <w:t xml:space="preserve">. Things </w:t>
       </w:r>
       <w:r>
         <w:rPr>
@@ -135,7 +205,13 @@
         <w:t xml:space="preserve">referenced </w:t>
       </w:r>
       <w:r>
-        <w:t>inside the globality, whose definition is elsewhere, can not access the global members.</w:t>
+        <w:t xml:space="preserve">inside the </w:t>
+      </w:r>
+      <w:r>
+        <w:t>module</w:t>
+      </w:r>
+      <w:r>
+        <w:t>, whose definition is elsewhere, can not access the global members.</w:t>
       </w:r>
     </w:p>
     <w:p>
@@ -145,7 +221,13 @@
     </w:p>
     <w:p>
       <w:r>
-        <w:t>You can reference a globality like referencing an object. In that case it behaves like a normal object reference.</w:t>
+        <w:t xml:space="preserve">You can reference a </w:t>
+      </w:r>
+      <w:r>
+        <w:t>module</w:t>
+      </w:r>
+      <w:r>
+        <w:t xml:space="preserve"> like referencing an object. In that case it behaves like a normal object reference.</w:t>
       </w:r>
     </w:p>
     <w:p>
@@ -155,7 +237,25 @@
     </w:p>
     <w:p>
       <w:r>
-        <w:t>You can also reference a globality directly from within another globality. In that case, one globality has a reference to another: one module has a reference to another module. Everything of the referenced module is now globally accessible from anywhere within the other module.</w:t>
+        <w:t xml:space="preserve">You can also reference a </w:t>
+      </w:r>
+      <w:r>
+        <w:t>module</w:t>
+      </w:r>
+      <w:r>
+        <w:t xml:space="preserve"> directly from within another </w:t>
+      </w:r>
+      <w:r>
+        <w:t>module</w:t>
+      </w:r>
+      <w:r>
+        <w:t xml:space="preserve">. In that case, one </w:t>
+      </w:r>
+      <w:r>
+        <w:t>module</w:t>
+      </w:r>
+      <w:r>
+        <w:t xml:space="preserve"> has a reference to another: one module has a reference to another module. Everything of the referenced module is now globally accessible from anywhere within the other module.</w:t>
       </w:r>
     </w:p>
     <w:p>
@@ -165,15 +265,7 @@
     </w:p>
     <w:p>
       <w:r>
-        <w:t xml:space="preserve">You don’t need to let globalities refer to </w:t>
-      </w:r>
-      <w:proofErr w:type="spellStart"/>
-      <w:r>
-        <w:t>eachother</w:t>
-      </w:r>
-      <w:proofErr w:type="spellEnd"/>
-      <w:r>
-        <w:t>, to actually let one module use something from another module: one module can always access anything inside another module, whether it has a reference to it or not. A reference however, makes global things from one module, globally accessible inside another module.</w:t>
+        <w:t>You don’t need to let globalities refer to eachother, to actually let one module use something from another module: one module can always access anything inside another module, whether it has a reference to it or not. A reference however, makes global things from one module, globally accessible inside another module.</w:t>
       </w:r>
     </w:p>
     <w:p>
@@ -186,7 +278,13 @@
     </w:p>
     <w:p>
       <w:r>
-        <w:t xml:space="preserve">The principle of globality is explained in the article </w:t>
+        <w:t xml:space="preserve">The principle of </w:t>
+      </w:r>
+      <w:r>
+        <w:t>module</w:t>
+      </w:r>
+      <w:r>
+        <w:t xml:space="preserve"> is explained in the article </w:t>
       </w:r>
       <w:r>
         <w:rPr>
@@ -205,7 +303,13 @@
     </w:p>
     <w:p>
       <w:r>
-        <w:t>A globality is displayed as a pentagon shape</w:t>
+        <w:t xml:space="preserve">A </w:t>
+      </w:r>
+      <w:r>
+        <w:t>module</w:t>
+      </w:r>
+      <w:r>
+        <w:t xml:space="preserve"> is displayed as a pentagon shape</w:t>
       </w:r>
     </w:p>
     <w:p>
@@ -362,7 +466,19 @@
     </w:p>
     <w:p>
       <w:r>
-        <w:t xml:space="preserve">Definitions anywhere within the globality can access anything declared global. To make reference lines to global members more overviewable, imaginary intermediate references to the globality are added to all the mutual parents from which global things are accessed. See the article </w:t>
+        <w:t xml:space="preserve">Definitions anywhere within the </w:t>
+      </w:r>
+      <w:r>
+        <w:t>module</w:t>
+      </w:r>
+      <w:r>
+        <w:t xml:space="preserve"> can access anything declared global. To make reference lines to global members more overviewable, imaginary intermediate references to the </w:t>
+      </w:r>
+      <w:r>
+        <w:t>module</w:t>
+      </w:r>
+      <w:r>
+        <w:t xml:space="preserve"> are added to all the mutual parents from which global things are accessed. See the article </w:t>
       </w:r>
       <w:r>
         <w:rPr>
@@ -381,7 +497,13 @@
     </w:p>
     <w:p>
       <w:r>
-        <w:t xml:space="preserve">The globality itself might not be in sight, when you are zoomed in on </w:t>
+        <w:t xml:space="preserve">The </w:t>
+      </w:r>
+      <w:r>
+        <w:t>module</w:t>
+      </w:r>
+      <w:r>
+        <w:t xml:space="preserve"> itself might not be in sight, when you are zoomed in on </w:t>
       </w:r>
       <w:r>
         <w:rPr>
@@ -390,7 +512,19 @@
         <w:t xml:space="preserve">part </w:t>
       </w:r>
       <w:r>
-        <w:t>of the globality. The solution is, that an imaginary reference to the globality is always displayed at the highest visible level of containment.</w:t>
+        <w:t xml:space="preserve">of the </w:t>
+      </w:r>
+      <w:r>
+        <w:t>module</w:t>
+      </w:r>
+      <w:r>
+        <w:t xml:space="preserve">. The solution is, that an imaginary reference to the </w:t>
+      </w:r>
+      <w:r>
+        <w:t>module</w:t>
+      </w:r>
+      <w:r>
+        <w:t xml:space="preserve"> is always displayed at the highest visible level of containment.</w:t>
       </w:r>
     </w:p>
     <w:p>
@@ -463,7 +597,19 @@
     </w:p>
     <w:p>
       <w:r>
-        <w:t>The imaginary reference to the globality displays all the global members of the globality. You can point to the global things you see inside this imaginary reference.</w:t>
+        <w:t xml:space="preserve">The imaginary reference to the </w:t>
+      </w:r>
+      <w:r>
+        <w:t>module</w:t>
+      </w:r>
+      <w:r>
+        <w:t xml:space="preserve"> displays all the global members of the </w:t>
+      </w:r>
+      <w:r>
+        <w:t>module</w:t>
+      </w:r>
+      <w:r>
+        <w:t>. You can point to the global things you see inside this imaginary reference.</w:t>
       </w:r>
     </w:p>
     <w:p>
@@ -536,7 +682,13 @@
     </w:p>
     <w:p>
       <w:r>
-        <w:t>The imaginary references to globality are displayed as pentagons, that’s how you recognize it is global things you are accessing.</w:t>
+        <w:t xml:space="preserve">The imaginary references to </w:t>
+      </w:r>
+      <w:r>
+        <w:t>module</w:t>
+      </w:r>
+      <w:r>
+        <w:t xml:space="preserve"> are displayed as pentagons, that’s how you recognize it is global things you are accessing.</w:t>
       </w:r>
     </w:p>
     <w:p>
@@ -546,7 +698,19 @@
     </w:p>
     <w:p>
       <w:r>
-        <w:t>Here is a globality with a reference to another globality:</w:t>
+        <w:t xml:space="preserve">Here is a </w:t>
+      </w:r>
+      <w:r>
+        <w:t>module</w:t>
+      </w:r>
+      <w:r>
+        <w:t xml:space="preserve"> with a reference to another </w:t>
+      </w:r>
+      <w:r>
+        <w:t>module</w:t>
+      </w:r>
+      <w:r>
+        <w:t>:</w:t>
       </w:r>
     </w:p>
     <w:p>
@@ -675,32 +839,89 @@
     </w:p>
     <w:p>
       <w:r>
-        <w:t>A globality B inside a globality A is accessible by A. A globality C inside globality B is not accessible by A unless declared public.</w:t>
+        <w:t xml:space="preserve">A </w:t>
+      </w:r>
+      <w:r>
+        <w:t>module</w:t>
+      </w:r>
+      <w:r>
+        <w:t xml:space="preserve"> B inside a </w:t>
+      </w:r>
+      <w:r>
+        <w:t>module</w:t>
+      </w:r>
+      <w:r>
+        <w:t xml:space="preserve"> A is accessible by A. A </w:t>
+      </w:r>
+      <w:r>
+        <w:t>module</w:t>
+      </w:r>
+      <w:r>
+        <w:t xml:space="preserve"> C inside </w:t>
+      </w:r>
+      <w:r>
+        <w:t>module</w:t>
+      </w:r>
+      <w:r>
+        <w:t xml:space="preserve"> B is not accessible by A unless declared public.</w:t>
       </w:r>
     </w:p>
     <w:p/>
     <w:p>
       <w:r>
-        <w:t>globality A outside globality B can not be accessed by B.</w:t>
+        <w:t>module</w:t>
+      </w:r>
+      <w:r>
+        <w:t xml:space="preserve"> A outside </w:t>
+      </w:r>
+      <w:r>
+        <w:t>module</w:t>
+      </w:r>
+      <w:r>
+        <w:t xml:space="preserve"> B can not be accessed by B.</w:t>
       </w:r>
     </w:p>
     <w:p/>
     <w:p>
       <w:r>
-        <w:t>What about ‘system wide’ things that can be accessed from anywhere? It can be reached from embedded globalities, which disobeys the rule just defined. If it’s really system wide, then you simply embed a globality by linking to the shared instance of a module.</w:t>
+        <w:t xml:space="preserve">What about ‘system wide’ things that can be accessed from anywhere? It can be reached from embedded globalities, which disobeys the rule just defined. If it’s really system wide, then you simply embed a </w:t>
+      </w:r>
+      <w:r>
+        <w:t>module</w:t>
+      </w:r>
+      <w:r>
+        <w:t xml:space="preserve"> by linking to the shared instance of a module.</w:t>
       </w:r>
     </w:p>
     <w:p/>
     <w:p>
       <w:r>
-        <w:t>But what if it’s less system wide? In that case it seems that a deep globality has access to a shallower globality… &lt;&lt; I’ll figure out later &gt;&gt;</w:t>
+        <w:t xml:space="preserve">But what if it’s less system wide? In that case it seems that a deep </w:t>
+      </w:r>
+      <w:r>
+        <w:t>module</w:t>
+      </w:r>
+      <w:r>
+        <w:t xml:space="preserve"> has access to a shallower </w:t>
+      </w:r>
+      <w:r>
+        <w:t>module</w:t>
+      </w:r>
+      <w:r>
+        <w:t>… &lt;&lt; I’ll figure out later &gt;&gt;</w:t>
       </w:r>
     </w:p>
     <w:p/>
     <w:p/>
     <w:p>
       <w:r>
-        <w:t>If a globality is declared public, it becomes a sub module in the Sigma module.</w:t>
+        <w:t xml:space="preserve">If a </w:t>
+      </w:r>
+      <w:r>
+        <w:t>module</w:t>
+      </w:r>
+      <w:r>
+        <w:t xml:space="preserve"> is declared public, it becomes a sub module in the Sigma module.</w:t>
       </w:r>
     </w:p>
     <w:p/>
@@ -725,10 +946,16 @@
         <w:rPr>
           <w:i/>
         </w:rPr>
-        <w:t>globality</w:t>
-      </w:r>
-      <w:r>
-        <w:t>. That implies there can be multiple globalities. But still it might be a bad term, because it’s not really global (the entire earth). But then again: a globality was defined as ‘a little world in which objects live’. So then it is a good term again.</w:t>
+        <w:t>module</w:t>
+      </w:r>
+      <w:r>
+        <w:t xml:space="preserve">. That implies there can be multiple globalities. But still it might be a bad term, because it’s not really global (the entire earth). But then again: a </w:t>
+      </w:r>
+      <w:r>
+        <w:t>module</w:t>
+      </w:r>
+      <w:r>
+        <w:t xml:space="preserve"> was defined as ‘a little world in which objects live’. So then it is a good term again.</w:t>
       </w:r>
     </w:p>
     <w:p/>
@@ -741,28 +968,12 @@
     <w:p/>
     <w:p>
       <w:r>
-        <w:t xml:space="preserve">A pentagon's direct children can all reference </w:t>
-      </w:r>
-      <w:proofErr w:type="spellStart"/>
-      <w:r>
-        <w:t>eachother</w:t>
-      </w:r>
-      <w:proofErr w:type="spellEnd"/>
-      <w:r>
-        <w:t xml:space="preserve"> and can be</w:t>
-      </w:r>
-    </w:p>
-    <w:p>
-      <w:r>
-        <w:t>referenced by all ancestors (</w:t>
-      </w:r>
-      <w:proofErr w:type="spellStart"/>
-      <w:r>
-        <w:t>containmentwise</w:t>
-      </w:r>
-      <w:proofErr w:type="spellEnd"/>
-      <w:r>
-        <w:t xml:space="preserve"> ancestors). Globality is</w:t>
+        <w:t>A pentagon's direct children can all reference eachother and can be</w:t>
+      </w:r>
+    </w:p>
+    <w:p>
+      <w:r>
+        <w:t>referenced by all ancestors (containmentwise ancestors). Globality is</w:t>
       </w:r>
     </w:p>
     <w:p>
@@ -772,7 +983,16 @@
     </w:p>
     <w:p>
       <w:r>
-        <w:t>globality, where there are multiple levels of globality and that exists in</w:t>
+        <w:t>module</w:t>
+      </w:r>
+      <w:r>
+        <w:t xml:space="preserve">, where there are multiple levels of </w:t>
+      </w:r>
+      <w:r>
+        <w:t>module</w:t>
+      </w:r>
+      <w:r>
+        <w:t xml:space="preserve"> and that exists in</w:t>
       </w:r>
       <w:r>
         <w:t xml:space="preserve"> </w:t>
